--- a/Final report/ELEC5870M_Declaration_of_Academic_Integrity.docx
+++ b/Final report/ELEC5870M_Declaration_of_Academic_Integrity.docx
@@ -1,6 +1,6 @@
 
 <file path=word/document.xml><?xml version="1.0" encoding="utf-8"?>
-<w:document xmlns:wpc="http://schemas.microsoft.com/office/word/2010/wordprocessingCanvas" xmlns:cx="http://schemas.microsoft.com/office/drawing/2014/chartex" xmlns:cx1="http://schemas.microsoft.com/office/drawing/2015/9/8/chartex" xmlns:mc="http://schemas.openxmlformats.org/markup-compatibility/2006" xmlns:o="urn:schemas-microsoft-com:office:office" xmlns:r="http://schemas.openxmlformats.org/officeDocument/2006/relationships" xmlns:m="http://schemas.openxmlformats.org/officeDocument/2006/math" xmlns:v="urn:schemas-microsoft-com:vml" xmlns:wp14="http://schemas.microsoft.com/office/word/2010/wordprocessingDrawing" xmlns:wp="http://schemas.openxmlformats.org/drawingml/2006/wordprocessingDrawing" xmlns:w10="urn:schemas-microsoft-com:office:word" xmlns:w="http://schemas.openxmlformats.org/wordprocessingml/2006/main" xmlns:w14="http://schemas.microsoft.com/office/word/2010/wordml" xmlns:w15="http://schemas.microsoft.com/office/word/2012/wordml" xmlns:w16se="http://schemas.microsoft.com/office/word/2015/wordml/symex" xmlns:wpg="http://schemas.microsoft.com/office/word/2010/wordprocessingGroup" xmlns:wpi="http://schemas.microsoft.com/office/word/2010/wordprocessingInk" xmlns:wne="http://schemas.microsoft.com/office/word/2006/wordml" xmlns:wps="http://schemas.microsoft.com/office/word/2010/wordprocessingShape" mc:Ignorable="w14 w15 w16se wp14">
+<w:document xmlns:wpc="http://schemas.microsoft.com/office/word/2010/wordprocessingCanvas" xmlns:cx="http://schemas.microsoft.com/office/drawing/2014/chartex" xmlns:cx1="http://schemas.microsoft.com/office/drawing/2015/9/8/chartex" xmlns:cx2="http://schemas.microsoft.com/office/drawing/2015/10/21/chartex" xmlns:cx3="http://schemas.microsoft.com/office/drawing/2016/5/9/chartex" xmlns:cx4="http://schemas.microsoft.com/office/drawing/2016/5/10/chartex" xmlns:cx5="http://schemas.microsoft.com/office/drawing/2016/5/11/chartex" xmlns:cx6="http://schemas.microsoft.com/office/drawing/2016/5/12/chartex" xmlns:cx7="http://schemas.microsoft.com/office/drawing/2016/5/13/chartex" xmlns:cx8="http://schemas.microsoft.com/office/drawing/2016/5/14/chartex" xmlns:mc="http://schemas.openxmlformats.org/markup-compatibility/2006" xmlns:aink="http://schemas.microsoft.com/office/drawing/2016/ink" xmlns:am3d="http://schemas.microsoft.com/office/drawing/2017/model3d" xmlns:o="urn:schemas-microsoft-com:office:office" xmlns:oel="http://schemas.microsoft.com/office/2019/extlst" xmlns:r="http://schemas.openxmlformats.org/officeDocument/2006/relationships" xmlns:m="http://schemas.openxmlformats.org/officeDocument/2006/math" xmlns:v="urn:schemas-microsoft-com:vml" xmlns:wp14="http://schemas.microsoft.com/office/word/2010/wordprocessingDrawing" xmlns:wp="http://schemas.openxmlformats.org/drawingml/2006/wordprocessingDrawing" xmlns:w10="urn:schemas-microsoft-com:office:word" xmlns:w="http://schemas.openxmlformats.org/wordprocessingml/2006/main" xmlns:w14="http://schemas.microsoft.com/office/word/2010/wordml" xmlns:w15="http://schemas.microsoft.com/office/word/2012/wordml" xmlns:w16cex="http://schemas.microsoft.com/office/word/2018/wordml/cex" xmlns:w16cid="http://schemas.microsoft.com/office/word/2016/wordml/cid" xmlns:w16="http://schemas.microsoft.com/office/word/2018/wordml" xmlns:w16du="http://schemas.microsoft.com/office/word/2023/wordml/word16du" xmlns:w16sdtdh="http://schemas.microsoft.com/office/word/2020/wordml/sdtdatahash" xmlns:w16se="http://schemas.microsoft.com/office/word/2015/wordml/symex" xmlns:wpg="http://schemas.microsoft.com/office/word/2010/wordprocessingGroup" xmlns:wpi="http://schemas.microsoft.com/office/word/2010/wordprocessingInk" xmlns:wne="http://schemas.microsoft.com/office/word/2006/wordml" xmlns:wps="http://schemas.microsoft.com/office/word/2010/wordprocessingShape" mc:Ignorable="w14 w15 w16se w16cid w16 w16cex w16sdtdh w16du wp14">
   <w:body>
     <w:tbl>
       <w:tblPr>
@@ -37,8 +37,6 @@
                 <w:szCs w:val="20"/>
               </w:rPr>
             </w:pPr>
-            <w:bookmarkStart w:id="0" w:name="_GoBack"/>
-            <w:bookmarkEnd w:id="0"/>
           </w:p>
           <w:p>
             <w:pPr>
@@ -204,7 +202,7 @@
                 <w:lang w:val="en-GB" w:eastAsia="en-GB"/>
               </w:rPr>
               <w:drawing>
-                <wp:inline distT="0" distB="0" distL="0" distR="0">
+                <wp:inline distT="0" distB="0" distL="0" distR="0" wp14:anchorId="0922BE1C" wp14:editId="14E3E1AF">
                   <wp:extent cx="2562225" cy="723900"/>
                   <wp:effectExtent l="0" t="0" r="0" b="0"/>
                   <wp:docPr id="1" name="Picture 1" descr="uol_logo_reverse"/>
@@ -221,7 +219,7 @@
                           </pic:cNvPicPr>
                         </pic:nvPicPr>
                         <pic:blipFill>
-                          <a:blip r:embed="rId7">
+                          <a:blip r:embed="rId8">
                             <a:extLst>
                               <a:ext uri="{28A0092B-C50C-407E-A947-70E740481C1C}">
                                 <a14:useLocalDpi xmlns:a14="http://schemas.microsoft.com/office/drawing/2010/main" val="0"/>
@@ -515,7 +513,23 @@
           <w:rFonts w:ascii="Arial" w:hAnsi="Arial" w:cs="Arial"/>
           <w:spacing w:val="-2"/>
         </w:rPr>
-        <w:t xml:space="preserve"> is defined as presenting someone else’s work as your own. Work means any intellectual output, and typically includes text, data, images, sound or performance.</w:t>
+        <w:t xml:space="preserve"> is defined as presenting someone else’s work as your own. Work means any intellectual output, and typically includes text, data, images, </w:t>
+      </w:r>
+      <w:proofErr w:type="gramStart"/>
+      <w:r>
+        <w:rPr>
+          <w:rFonts w:ascii="Arial" w:hAnsi="Arial" w:cs="Arial"/>
+          <w:spacing w:val="-2"/>
+        </w:rPr>
+        <w:t>sound</w:t>
+      </w:r>
+      <w:proofErr w:type="gramEnd"/>
+      <w:r>
+        <w:rPr>
+          <w:rFonts w:ascii="Arial" w:hAnsi="Arial" w:cs="Arial"/>
+          <w:spacing w:val="-2"/>
+        </w:rPr>
+        <w:t xml:space="preserve"> or performance.</w:t>
       </w:r>
     </w:p>
     <w:p>
@@ -548,7 +562,23 @@
           <w:rFonts w:ascii="Arial" w:hAnsi="Arial" w:cs="Arial"/>
           <w:spacing w:val="-2"/>
         </w:rPr>
-        <w:t xml:space="preserve"> is defined as work, particularly reports of laboratory or practical work that is untrue and/or made up, submitted to satisfy the requirements of a University assessment, in whole or in part.</w:t>
+        <w:t xml:space="preserve"> is defined as work, particularly reports of laboratory or practical work that is untrue and/or made up, submitted to satisfy the requirements of a </w:t>
+      </w:r>
+      <w:proofErr w:type="gramStart"/>
+      <w:r>
+        <w:rPr>
+          <w:rFonts w:ascii="Arial" w:hAnsi="Arial" w:cs="Arial"/>
+          <w:spacing w:val="-2"/>
+        </w:rPr>
+        <w:t>University</w:t>
+      </w:r>
+      <w:proofErr w:type="gramEnd"/>
+      <w:r>
+        <w:rPr>
+          <w:rFonts w:ascii="Arial" w:hAnsi="Arial" w:cs="Arial"/>
+          <w:spacing w:val="-2"/>
+        </w:rPr>
+        <w:t xml:space="preserve"> assessment, in whole or in part.</w:t>
       </w:r>
     </w:p>
     <w:p>
@@ -606,7 +636,15 @@
           <w:rFonts w:ascii="Arial" w:hAnsi="Arial" w:cs="Arial"/>
           <w:spacing w:val="-2"/>
         </w:rPr>
-        <w:t>on Plagia</w:t>
+        <w:t xml:space="preserve">on </w:t>
+      </w:r>
+      <w:proofErr w:type="gramStart"/>
+      <w:r>
+        <w:rPr>
+          <w:rFonts w:ascii="Arial" w:hAnsi="Arial" w:cs="Arial"/>
+          <w:spacing w:val="-2"/>
+        </w:rPr>
+        <w:t>Plagia</w:t>
       </w:r>
       <w:r>
         <w:rPr>
@@ -621,7 +659,16 @@
           <w:spacing w:val="-2"/>
           <w:vertAlign w:val="superscript"/>
         </w:rPr>
-        <w:t>[1]</w:t>
+        <w:t>[</w:t>
+      </w:r>
+      <w:proofErr w:type="gramEnd"/>
+      <w:r>
+        <w:rPr>
+          <w:rFonts w:ascii="Arial" w:hAnsi="Arial" w:cs="Arial"/>
+          <w:spacing w:val="-2"/>
+          <w:vertAlign w:val="superscript"/>
+        </w:rPr>
+        <w:t>1]</w:t>
       </w:r>
       <w:r>
         <w:rPr>
@@ -655,7 +702,39 @@
           <w:rFonts w:ascii="Arial" w:hAnsi="Arial" w:cs="Arial"/>
           <w:spacing w:val="-2"/>
         </w:rPr>
-        <w:t>any part or all of my work in any form and using third parties (who may be based outside the EU/EAA) to monitor breaches of regulations, to verify whether my work contains plagiarised material, and for quality assurance purposes.</w:t>
+        <w:t xml:space="preserve">any part or </w:t>
+      </w:r>
+      <w:proofErr w:type="gramStart"/>
+      <w:r>
+        <w:rPr>
+          <w:rFonts w:ascii="Arial" w:hAnsi="Arial" w:cs="Arial"/>
+          <w:spacing w:val="-2"/>
+        </w:rPr>
+        <w:t>all of</w:t>
+      </w:r>
+      <w:proofErr w:type="gramEnd"/>
+      <w:r>
+        <w:rPr>
+          <w:rFonts w:ascii="Arial" w:hAnsi="Arial" w:cs="Arial"/>
+          <w:spacing w:val="-2"/>
+        </w:rPr>
+        <w:t xml:space="preserve"> my work in any form and using third parties (who may be based outside the EU/EAA) to monitor breaches of regulations, to verify whether my work contains </w:t>
+      </w:r>
+      <w:proofErr w:type="spellStart"/>
+      <w:r>
+        <w:rPr>
+          <w:rFonts w:ascii="Arial" w:hAnsi="Arial" w:cs="Arial"/>
+          <w:spacing w:val="-2"/>
+        </w:rPr>
+        <w:t>plagiarised</w:t>
+      </w:r>
+      <w:proofErr w:type="spellEnd"/>
+      <w:r>
+        <w:rPr>
+          <w:rFonts w:ascii="Arial" w:hAnsi="Arial" w:cs="Arial"/>
+          <w:spacing w:val="-2"/>
+        </w:rPr>
+        <w:t xml:space="preserve"> material, and for quality assurance purposes.</w:t>
       </w:r>
     </w:p>
     <w:p>
@@ -743,67 +822,866 @@
           <w:sz w:val="28"/>
           <w:szCs w:val="28"/>
         </w:rPr>
-        <w:t>Student Name: ……………………………         Date: …………………………………</w:t>
-      </w:r>
-    </w:p>
-    <w:p>
-      <w:pPr>
+        <w:t xml:space="preserve">Student Name: </w:t>
+      </w:r>
+      <w:r>
         <w:rPr>
           <w:rFonts w:ascii="Arial" w:hAnsi="Arial" w:cs="Arial"/>
           <w:spacing w:val="-2"/>
           <w:sz w:val="28"/>
           <w:szCs w:val="28"/>
         </w:rPr>
-      </w:pPr>
-    </w:p>
-    <w:p>
-      <w:pPr>
+        <w:t>Chaim Rui Hendrik van de Ven</w:t>
+      </w:r>
+      <w:r>
         <w:rPr>
           <w:rFonts w:ascii="Arial" w:hAnsi="Arial" w:cs="Arial"/>
           <w:spacing w:val="-2"/>
           <w:sz w:val="28"/>
           <w:szCs w:val="28"/>
         </w:rPr>
-      </w:pPr>
-    </w:p>
-    <w:p>
-      <w:pPr>
+        <w:t xml:space="preserve">         Date: </w:t>
+      </w:r>
+      <w:proofErr w:type="gramStart"/>
+      <w:r>
         <w:rPr>
           <w:rFonts w:ascii="Arial" w:hAnsi="Arial" w:cs="Arial"/>
           <w:spacing w:val="-2"/>
           <w:sz w:val="28"/>
           <w:szCs w:val="28"/>
         </w:rPr>
-      </w:pPr>
-      <w:r>
+        <w:t>03/05/2024</w:t>
+      </w:r>
+      <w:proofErr w:type="gramEnd"/>
+    </w:p>
+    <w:p>
+      <w:pPr>
         <w:rPr>
           <w:rFonts w:ascii="Arial" w:hAnsi="Arial" w:cs="Arial"/>
           <w:spacing w:val="-2"/>
           <w:sz w:val="28"/>
           <w:szCs w:val="28"/>
         </w:rPr>
-        <w:t>Signed: ………………………………</w:t>
-      </w:r>
-      <w:r>
+      </w:pPr>
+    </w:p>
+    <w:p>
+      <w:pPr>
         <w:rPr>
           <w:rFonts w:ascii="Arial" w:hAnsi="Arial" w:cs="Arial"/>
           <w:spacing w:val="-2"/>
           <w:sz w:val="28"/>
           <w:szCs w:val="28"/>
         </w:rPr>
-        <w:t>.........</w:t>
-      </w:r>
-    </w:p>
-    <w:p>
-      <w:pPr>
-        <w:rPr>
+      </w:pPr>
+      <w:r>
+        <w:rPr>
+          <w:noProof/>
           <w:sz w:val="28"/>
           <w:szCs w:val="28"/>
         </w:rPr>
+        <mc:AlternateContent>
+          <mc:Choice Requires="wps">
+            <w:drawing>
+              <wp:anchor distT="0" distB="0" distL="114300" distR="114300" simplePos="0" relativeHeight="251660288" behindDoc="0" locked="0" layoutInCell="1" allowOverlap="1" wp14:anchorId="60D90EFE" wp14:editId="504D28FE">
+                <wp:simplePos x="0" y="0"/>
+                <wp:positionH relativeFrom="column">
+                  <wp:posOffset>1331620</wp:posOffset>
+                </wp:positionH>
+                <wp:positionV relativeFrom="paragraph">
+                  <wp:posOffset>80213</wp:posOffset>
+                </wp:positionV>
+                <wp:extent cx="48857" cy="58521"/>
+                <wp:effectExtent l="0" t="19050" r="27940" b="17780"/>
+                <wp:wrapNone/>
+                <wp:docPr id="900568168" name="Freeform: Shape 2"/>
+                <wp:cNvGraphicFramePr/>
+                <a:graphic xmlns:a="http://schemas.openxmlformats.org/drawingml/2006/main">
+                  <a:graphicData uri="http://schemas.microsoft.com/office/word/2010/wordprocessingShape">
+                    <wps:wsp>
+                      <wps:cNvSpPr/>
+                      <wps:spPr>
+                        <a:xfrm>
+                          <a:off x="0" y="0"/>
+                          <a:ext cx="48857" cy="58521"/>
+                        </a:xfrm>
+                        <a:custGeom>
+                          <a:avLst/>
+                          <a:gdLst>
+                            <a:gd name="connsiteX0" fmla="*/ 47130 w 48857"/>
+                            <a:gd name="connsiteY0" fmla="*/ 21945 h 58521"/>
+                            <a:gd name="connsiteX1" fmla="*/ 10554 w 48857"/>
+                            <a:gd name="connsiteY1" fmla="*/ 43891 h 58521"/>
+                            <a:gd name="connsiteX2" fmla="*/ 3239 w 48857"/>
+                            <a:gd name="connsiteY2" fmla="*/ 7315 h 58521"/>
+                            <a:gd name="connsiteX3" fmla="*/ 32500 w 48857"/>
+                            <a:gd name="connsiteY3" fmla="*/ 0 h 58521"/>
+                            <a:gd name="connsiteX4" fmla="*/ 17869 w 48857"/>
+                            <a:gd name="connsiteY4" fmla="*/ 58521 h 58521"/>
+                            <a:gd name="connsiteX5" fmla="*/ 47130 w 48857"/>
+                            <a:gd name="connsiteY5" fmla="*/ 21945 h 58521"/>
+                          </a:gdLst>
+                          <a:ahLst/>
+                          <a:cxnLst>
+                            <a:cxn ang="0">
+                              <a:pos x="connsiteX0" y="connsiteY0"/>
+                            </a:cxn>
+                            <a:cxn ang="0">
+                              <a:pos x="connsiteX1" y="connsiteY1"/>
+                            </a:cxn>
+                            <a:cxn ang="0">
+                              <a:pos x="connsiteX2" y="connsiteY2"/>
+                            </a:cxn>
+                            <a:cxn ang="0">
+                              <a:pos x="connsiteX3" y="connsiteY3"/>
+                            </a:cxn>
+                            <a:cxn ang="0">
+                              <a:pos x="connsiteX4" y="connsiteY4"/>
+                            </a:cxn>
+                            <a:cxn ang="0">
+                              <a:pos x="connsiteX5" y="connsiteY5"/>
+                            </a:cxn>
+                          </a:cxnLst>
+                          <a:rect l="l" t="t" r="r" b="b"/>
+                          <a:pathLst>
+                            <a:path w="48857" h="58521">
+                              <a:moveTo>
+                                <a:pt x="47130" y="21945"/>
+                              </a:moveTo>
+                              <a:cubicBezTo>
+                                <a:pt x="45911" y="19507"/>
+                                <a:pt x="24043" y="48387"/>
+                                <a:pt x="10554" y="43891"/>
+                              </a:cubicBezTo>
+                              <a:cubicBezTo>
+                                <a:pt x="-1241" y="39959"/>
+                                <a:pt x="-2322" y="18436"/>
+                                <a:pt x="3239" y="7315"/>
+                              </a:cubicBezTo>
+                              <a:cubicBezTo>
+                                <a:pt x="7735" y="-1677"/>
+                                <a:pt x="22746" y="2438"/>
+                                <a:pt x="32500" y="0"/>
+                              </a:cubicBezTo>
+                              <a:cubicBezTo>
+                                <a:pt x="38685" y="12370"/>
+                                <a:pt x="73326" y="58521"/>
+                                <a:pt x="17869" y="58521"/>
+                              </a:cubicBezTo>
+                              <a:cubicBezTo>
+                                <a:pt x="7815" y="58521"/>
+                                <a:pt x="48349" y="24383"/>
+                                <a:pt x="47130" y="21945"/>
+                              </a:cubicBezTo>
+                              <a:close/>
+                            </a:path>
+                          </a:pathLst>
+                        </a:custGeom>
+                        <a:solidFill>
+                          <a:schemeClr val="tx1">
+                            <a:lumMod val="75000"/>
+                            <a:lumOff val="25000"/>
+                          </a:schemeClr>
+                        </a:solidFill>
+                        <a:ln>
+                          <a:solidFill>
+                            <a:schemeClr val="tx1">
+                              <a:lumMod val="75000"/>
+                              <a:lumOff val="25000"/>
+                            </a:schemeClr>
+                          </a:solidFill>
+                        </a:ln>
+                      </wps:spPr>
+                      <wps:style>
+                        <a:lnRef idx="2">
+                          <a:schemeClr val="dk1">
+                            <a:shade val="15000"/>
+                          </a:schemeClr>
+                        </a:lnRef>
+                        <a:fillRef idx="1">
+                          <a:schemeClr val="dk1"/>
+                        </a:fillRef>
+                        <a:effectRef idx="0">
+                          <a:schemeClr val="dk1"/>
+                        </a:effectRef>
+                        <a:fontRef idx="minor">
+                          <a:schemeClr val="lt1"/>
+                        </a:fontRef>
+                      </wps:style>
+                      <wps:bodyPr rot="0" spcFirstLastPara="0" vertOverflow="overflow" horzOverflow="overflow" vert="horz" wrap="square" lIns="91440" tIns="45720" rIns="91440" bIns="45720" numCol="1" spcCol="0" rtlCol="0" fromWordArt="0" anchor="ctr" anchorCtr="0" forceAA="0" compatLnSpc="1">
+                        <a:prstTxWarp prst="textNoShape">
+                          <a:avLst/>
+                        </a:prstTxWarp>
+                        <a:noAutofit/>
+                      </wps:bodyPr>
+                    </wps:wsp>
+                  </a:graphicData>
+                </a:graphic>
+              </wp:anchor>
+            </w:drawing>
+          </mc:Choice>
+          <mc:Fallback>
+            <w:pict>
+              <v:shape w14:anchorId="67F469AF" id="Freeform: Shape 2" o:spid="_x0000_s1026" style="position:absolute;margin-left:104.85pt;margin-top:6.3pt;width:3.85pt;height:4.6pt;z-index:251660288;visibility:visible;mso-wrap-style:square;mso-wrap-distance-left:9pt;mso-wrap-distance-top:0;mso-wrap-distance-right:9pt;mso-wrap-distance-bottom:0;mso-position-horizontal:absolute;mso-position-horizontal-relative:text;mso-position-vertical:absolute;mso-position-vertical-relative:text;v-text-anchor:middle" coordsize="48857,58521" o:gfxdata="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" path="m47130,21945c45911,19507,24043,48387,10554,43891,-1241,39959,-2322,18436,3239,7315,7735,-1677,22746,2438,32500,,38685,12370,73326,58521,17869,58521v-10054,,30480,-34138,29261,-36576xe" fillcolor="#404040 [2429]" strokecolor="#404040 [2429]" strokeweight="1pt">
+                <v:stroke joinstyle="miter"/>
+                <v:path arrowok="t" o:connecttype="custom" o:connectlocs="47130,21945;10554,43891;3239,7315;32500,0;17869,58521;47130,21945" o:connectangles="0,0,0,0,0,0"/>
+              </v:shape>
+            </w:pict>
+          </mc:Fallback>
+        </mc:AlternateContent>
+      </w:r>
+      <w:r>
+        <w:rPr>
+          <w:rFonts w:ascii="Arial" w:hAnsi="Arial" w:cs="Arial"/>
+          <w:noProof/>
+          <w:spacing w:val="-2"/>
+          <w:sz w:val="28"/>
+          <w:szCs w:val="28"/>
+        </w:rPr>
+        <mc:AlternateContent>
+          <mc:Choice Requires="wps">
+            <w:drawing>
+              <wp:anchor distT="0" distB="0" distL="114300" distR="114300" simplePos="0" relativeHeight="251659264" behindDoc="0" locked="0" layoutInCell="1" allowOverlap="1" wp14:anchorId="40D69921" wp14:editId="726D8D7D">
+                <wp:simplePos x="0" y="0"/>
+                <wp:positionH relativeFrom="column">
+                  <wp:posOffset>633222</wp:posOffset>
+                </wp:positionH>
+                <wp:positionV relativeFrom="paragraph">
+                  <wp:posOffset>51664</wp:posOffset>
+                </wp:positionV>
+                <wp:extent cx="922135" cy="416966"/>
+                <wp:effectExtent l="19050" t="19050" r="11430" b="40640"/>
+                <wp:wrapNone/>
+                <wp:docPr id="1761884937" name="Freeform: Shape 1"/>
+                <wp:cNvGraphicFramePr/>
+                <a:graphic xmlns:a="http://schemas.openxmlformats.org/drawingml/2006/main">
+                  <a:graphicData uri="http://schemas.microsoft.com/office/word/2010/wordprocessingShape">
+                    <wps:wsp>
+                      <wps:cNvSpPr/>
+                      <wps:spPr>
+                        <a:xfrm>
+                          <a:off x="0" y="0"/>
+                          <a:ext cx="922135" cy="416966"/>
+                        </a:xfrm>
+                        <a:custGeom>
+                          <a:avLst/>
+                          <a:gdLst>
+                            <a:gd name="connsiteX0" fmla="*/ 175565 w 922135"/>
+                            <a:gd name="connsiteY0" fmla="*/ 0 h 416966"/>
+                            <a:gd name="connsiteX1" fmla="*/ 168250 w 922135"/>
+                            <a:gd name="connsiteY1" fmla="*/ 36576 h 416966"/>
+                            <a:gd name="connsiteX2" fmla="*/ 175565 w 922135"/>
+                            <a:gd name="connsiteY2" fmla="*/ 153619 h 416966"/>
+                            <a:gd name="connsiteX3" fmla="*/ 182880 w 922135"/>
+                            <a:gd name="connsiteY3" fmla="*/ 197510 h 416966"/>
+                            <a:gd name="connsiteX4" fmla="*/ 190195 w 922135"/>
+                            <a:gd name="connsiteY4" fmla="*/ 248716 h 416966"/>
+                            <a:gd name="connsiteX5" fmla="*/ 175565 w 922135"/>
+                            <a:gd name="connsiteY5" fmla="*/ 314553 h 416966"/>
+                            <a:gd name="connsiteX6" fmla="*/ 153619 w 922135"/>
+                            <a:gd name="connsiteY6" fmla="*/ 182880 h 416966"/>
+                            <a:gd name="connsiteX7" fmla="*/ 175565 w 922135"/>
+                            <a:gd name="connsiteY7" fmla="*/ 58521 h 416966"/>
+                            <a:gd name="connsiteX8" fmla="*/ 226771 w 922135"/>
+                            <a:gd name="connsiteY8" fmla="*/ 29260 h 416966"/>
+                            <a:gd name="connsiteX9" fmla="*/ 321869 w 922135"/>
+                            <a:gd name="connsiteY9" fmla="*/ 0 h 416966"/>
+                            <a:gd name="connsiteX10" fmla="*/ 351130 w 922135"/>
+                            <a:gd name="connsiteY10" fmla="*/ 65836 h 416966"/>
+                            <a:gd name="connsiteX11" fmla="*/ 292608 w 922135"/>
+                            <a:gd name="connsiteY11" fmla="*/ 168249 h 416966"/>
+                            <a:gd name="connsiteX12" fmla="*/ 204826 w 922135"/>
+                            <a:gd name="connsiteY12" fmla="*/ 204825 h 416966"/>
+                            <a:gd name="connsiteX13" fmla="*/ 175565 w 922135"/>
+                            <a:gd name="connsiteY13" fmla="*/ 197510 h 416966"/>
+                            <a:gd name="connsiteX14" fmla="*/ 190195 w 922135"/>
+                            <a:gd name="connsiteY14" fmla="*/ 168249 h 416966"/>
+                            <a:gd name="connsiteX15" fmla="*/ 248717 w 922135"/>
+                            <a:gd name="connsiteY15" fmla="*/ 226771 h 416966"/>
+                            <a:gd name="connsiteX16" fmla="*/ 256032 w 922135"/>
+                            <a:gd name="connsiteY16" fmla="*/ 248716 h 416966"/>
+                            <a:gd name="connsiteX17" fmla="*/ 270662 w 922135"/>
+                            <a:gd name="connsiteY17" fmla="*/ 307238 h 416966"/>
+                            <a:gd name="connsiteX18" fmla="*/ 285293 w 922135"/>
+                            <a:gd name="connsiteY18" fmla="*/ 343814 h 416966"/>
+                            <a:gd name="connsiteX19" fmla="*/ 321869 w 922135"/>
+                            <a:gd name="connsiteY19" fmla="*/ 358444 h 416966"/>
+                            <a:gd name="connsiteX20" fmla="*/ 358445 w 922135"/>
+                            <a:gd name="connsiteY20" fmla="*/ 329184 h 416966"/>
+                            <a:gd name="connsiteX21" fmla="*/ 343814 w 922135"/>
+                            <a:gd name="connsiteY21" fmla="*/ 175564 h 416966"/>
+                            <a:gd name="connsiteX22" fmla="*/ 365760 w 922135"/>
+                            <a:gd name="connsiteY22" fmla="*/ 329184 h 416966"/>
+                            <a:gd name="connsiteX23" fmla="*/ 402336 w 922135"/>
+                            <a:gd name="connsiteY23" fmla="*/ 358444 h 416966"/>
+                            <a:gd name="connsiteX24" fmla="*/ 431597 w 922135"/>
+                            <a:gd name="connsiteY24" fmla="*/ 365760 h 416966"/>
+                            <a:gd name="connsiteX25" fmla="*/ 475488 w 922135"/>
+                            <a:gd name="connsiteY25" fmla="*/ 307238 h 416966"/>
+                            <a:gd name="connsiteX26" fmla="*/ 468173 w 922135"/>
+                            <a:gd name="connsiteY26" fmla="*/ 277977 h 416966"/>
+                            <a:gd name="connsiteX27" fmla="*/ 475488 w 922135"/>
+                            <a:gd name="connsiteY27" fmla="*/ 321868 h 416966"/>
+                            <a:gd name="connsiteX28" fmla="*/ 497434 w 922135"/>
+                            <a:gd name="connsiteY28" fmla="*/ 358444 h 416966"/>
+                            <a:gd name="connsiteX29" fmla="*/ 526694 w 922135"/>
+                            <a:gd name="connsiteY29" fmla="*/ 365760 h 416966"/>
+                            <a:gd name="connsiteX30" fmla="*/ 563270 w 922135"/>
+                            <a:gd name="connsiteY30" fmla="*/ 343814 h 416966"/>
+                            <a:gd name="connsiteX31" fmla="*/ 570586 w 922135"/>
+                            <a:gd name="connsiteY31" fmla="*/ 212140 h 416966"/>
+                            <a:gd name="connsiteX32" fmla="*/ 607162 w 922135"/>
+                            <a:gd name="connsiteY32" fmla="*/ 373075 h 416966"/>
+                            <a:gd name="connsiteX33" fmla="*/ 665683 w 922135"/>
+                            <a:gd name="connsiteY33" fmla="*/ 358444 h 416966"/>
+                            <a:gd name="connsiteX34" fmla="*/ 702259 w 922135"/>
+                            <a:gd name="connsiteY34" fmla="*/ 285292 h 416966"/>
+                            <a:gd name="connsiteX35" fmla="*/ 709574 w 922135"/>
+                            <a:gd name="connsiteY35" fmla="*/ 234086 h 416966"/>
+                            <a:gd name="connsiteX36" fmla="*/ 716890 w 922135"/>
+                            <a:gd name="connsiteY36" fmla="*/ 197510 h 416966"/>
+                            <a:gd name="connsiteX37" fmla="*/ 672998 w 922135"/>
+                            <a:gd name="connsiteY37" fmla="*/ 212140 h 416966"/>
+                            <a:gd name="connsiteX38" fmla="*/ 607162 w 922135"/>
+                            <a:gd name="connsiteY38" fmla="*/ 270662 h 416966"/>
+                            <a:gd name="connsiteX39" fmla="*/ 204826 w 922135"/>
+                            <a:gd name="connsiteY39" fmla="*/ 409651 h 416966"/>
+                            <a:gd name="connsiteX40" fmla="*/ 102413 w 922135"/>
+                            <a:gd name="connsiteY40" fmla="*/ 416966 h 416966"/>
+                            <a:gd name="connsiteX41" fmla="*/ 65837 w 922135"/>
+                            <a:gd name="connsiteY41" fmla="*/ 409651 h 416966"/>
+                            <a:gd name="connsiteX42" fmla="*/ 0 w 922135"/>
+                            <a:gd name="connsiteY42" fmla="*/ 241401 h 416966"/>
+                            <a:gd name="connsiteX43" fmla="*/ 29261 w 922135"/>
+                            <a:gd name="connsiteY43" fmla="*/ 109728 h 416966"/>
+                            <a:gd name="connsiteX44" fmla="*/ 248717 w 922135"/>
+                            <a:gd name="connsiteY44" fmla="*/ 65836 h 416966"/>
+                            <a:gd name="connsiteX45" fmla="*/ 512064 w 922135"/>
+                            <a:gd name="connsiteY45" fmla="*/ 175564 h 416966"/>
+                            <a:gd name="connsiteX46" fmla="*/ 570586 w 922135"/>
+                            <a:gd name="connsiteY46" fmla="*/ 219456 h 416966"/>
+                            <a:gd name="connsiteX47" fmla="*/ 687629 w 922135"/>
+                            <a:gd name="connsiteY47" fmla="*/ 321868 h 416966"/>
+                            <a:gd name="connsiteX48" fmla="*/ 790042 w 922135"/>
+                            <a:gd name="connsiteY48" fmla="*/ 351129 h 416966"/>
+                            <a:gd name="connsiteX49" fmla="*/ 885139 w 922135"/>
+                            <a:gd name="connsiteY49" fmla="*/ 336499 h 416966"/>
+                            <a:gd name="connsiteX50" fmla="*/ 921715 w 922135"/>
+                            <a:gd name="connsiteY50" fmla="*/ 314553 h 416966"/>
+                            <a:gd name="connsiteX51" fmla="*/ 899770 w 922135"/>
+                            <a:gd name="connsiteY51" fmla="*/ 292608 h 416966"/>
+                            <a:gd name="connsiteX52" fmla="*/ 877824 w 922135"/>
+                            <a:gd name="connsiteY52" fmla="*/ 285292 h 416966"/>
+                          </a:gdLst>
+                          <a:ahLst/>
+                          <a:cxnLst>
+                            <a:cxn ang="0">
+                              <a:pos x="connsiteX0" y="connsiteY0"/>
+                            </a:cxn>
+                            <a:cxn ang="0">
+                              <a:pos x="connsiteX1" y="connsiteY1"/>
+                            </a:cxn>
+                            <a:cxn ang="0">
+                              <a:pos x="connsiteX2" y="connsiteY2"/>
+                            </a:cxn>
+                            <a:cxn ang="0">
+                              <a:pos x="connsiteX3" y="connsiteY3"/>
+                            </a:cxn>
+                            <a:cxn ang="0">
+                              <a:pos x="connsiteX4" y="connsiteY4"/>
+                            </a:cxn>
+                            <a:cxn ang="0">
+                              <a:pos x="connsiteX5" y="connsiteY5"/>
+                            </a:cxn>
+                            <a:cxn ang="0">
+                              <a:pos x="connsiteX6" y="connsiteY6"/>
+                            </a:cxn>
+                            <a:cxn ang="0">
+                              <a:pos x="connsiteX7" y="connsiteY7"/>
+                            </a:cxn>
+                            <a:cxn ang="0">
+                              <a:pos x="connsiteX8" y="connsiteY8"/>
+                            </a:cxn>
+                            <a:cxn ang="0">
+                              <a:pos x="connsiteX9" y="connsiteY9"/>
+                            </a:cxn>
+                            <a:cxn ang="0">
+                              <a:pos x="connsiteX10" y="connsiteY10"/>
+                            </a:cxn>
+                            <a:cxn ang="0">
+                              <a:pos x="connsiteX11" y="connsiteY11"/>
+                            </a:cxn>
+                            <a:cxn ang="0">
+                              <a:pos x="connsiteX12" y="connsiteY12"/>
+                            </a:cxn>
+                            <a:cxn ang="0">
+                              <a:pos x="connsiteX13" y="connsiteY13"/>
+                            </a:cxn>
+                            <a:cxn ang="0">
+                              <a:pos x="connsiteX14" y="connsiteY14"/>
+                            </a:cxn>
+                            <a:cxn ang="0">
+                              <a:pos x="connsiteX15" y="connsiteY15"/>
+                            </a:cxn>
+                            <a:cxn ang="0">
+                              <a:pos x="connsiteX16" y="connsiteY16"/>
+                            </a:cxn>
+                            <a:cxn ang="0">
+                              <a:pos x="connsiteX17" y="connsiteY17"/>
+                            </a:cxn>
+                            <a:cxn ang="0">
+                              <a:pos x="connsiteX18" y="connsiteY18"/>
+                            </a:cxn>
+                            <a:cxn ang="0">
+                              <a:pos x="connsiteX19" y="connsiteY19"/>
+                            </a:cxn>
+                            <a:cxn ang="0">
+                              <a:pos x="connsiteX20" y="connsiteY20"/>
+                            </a:cxn>
+                            <a:cxn ang="0">
+                              <a:pos x="connsiteX21" y="connsiteY21"/>
+                            </a:cxn>
+                            <a:cxn ang="0">
+                              <a:pos x="connsiteX22" y="connsiteY22"/>
+                            </a:cxn>
+                            <a:cxn ang="0">
+                              <a:pos x="connsiteX23" y="connsiteY23"/>
+                            </a:cxn>
+                            <a:cxn ang="0">
+                              <a:pos x="connsiteX24" y="connsiteY24"/>
+                            </a:cxn>
+                            <a:cxn ang="0">
+                              <a:pos x="connsiteX25" y="connsiteY25"/>
+                            </a:cxn>
+                            <a:cxn ang="0">
+                              <a:pos x="connsiteX26" y="connsiteY26"/>
+                            </a:cxn>
+                            <a:cxn ang="0">
+                              <a:pos x="connsiteX27" y="connsiteY27"/>
+                            </a:cxn>
+                            <a:cxn ang="0">
+                              <a:pos x="connsiteX28" y="connsiteY28"/>
+                            </a:cxn>
+                            <a:cxn ang="0">
+                              <a:pos x="connsiteX29" y="connsiteY29"/>
+                            </a:cxn>
+                            <a:cxn ang="0">
+                              <a:pos x="connsiteX30" y="connsiteY30"/>
+                            </a:cxn>
+                            <a:cxn ang="0">
+                              <a:pos x="connsiteX31" y="connsiteY31"/>
+                            </a:cxn>
+                            <a:cxn ang="0">
+                              <a:pos x="connsiteX32" y="connsiteY32"/>
+                            </a:cxn>
+                            <a:cxn ang="0">
+                              <a:pos x="connsiteX33" y="connsiteY33"/>
+                            </a:cxn>
+                            <a:cxn ang="0">
+                              <a:pos x="connsiteX34" y="connsiteY34"/>
+                            </a:cxn>
+                            <a:cxn ang="0">
+                              <a:pos x="connsiteX35" y="connsiteY35"/>
+                            </a:cxn>
+                            <a:cxn ang="0">
+                              <a:pos x="connsiteX36" y="connsiteY36"/>
+                            </a:cxn>
+                            <a:cxn ang="0">
+                              <a:pos x="connsiteX37" y="connsiteY37"/>
+                            </a:cxn>
+                            <a:cxn ang="0">
+                              <a:pos x="connsiteX38" y="connsiteY38"/>
+                            </a:cxn>
+                            <a:cxn ang="0">
+                              <a:pos x="connsiteX39" y="connsiteY39"/>
+                            </a:cxn>
+                            <a:cxn ang="0">
+                              <a:pos x="connsiteX40" y="connsiteY40"/>
+                            </a:cxn>
+                            <a:cxn ang="0">
+                              <a:pos x="connsiteX41" y="connsiteY41"/>
+                            </a:cxn>
+                            <a:cxn ang="0">
+                              <a:pos x="connsiteX42" y="connsiteY42"/>
+                            </a:cxn>
+                            <a:cxn ang="0">
+                              <a:pos x="connsiteX43" y="connsiteY43"/>
+                            </a:cxn>
+                            <a:cxn ang="0">
+                              <a:pos x="connsiteX44" y="connsiteY44"/>
+                            </a:cxn>
+                            <a:cxn ang="0">
+                              <a:pos x="connsiteX45" y="connsiteY45"/>
+                            </a:cxn>
+                            <a:cxn ang="0">
+                              <a:pos x="connsiteX46" y="connsiteY46"/>
+                            </a:cxn>
+                            <a:cxn ang="0">
+                              <a:pos x="connsiteX47" y="connsiteY47"/>
+                            </a:cxn>
+                            <a:cxn ang="0">
+                              <a:pos x="connsiteX48" y="connsiteY48"/>
+                            </a:cxn>
+                            <a:cxn ang="0">
+                              <a:pos x="connsiteX49" y="connsiteY49"/>
+                            </a:cxn>
+                            <a:cxn ang="0">
+                              <a:pos x="connsiteX50" y="connsiteY50"/>
+                            </a:cxn>
+                            <a:cxn ang="0">
+                              <a:pos x="connsiteX51" y="connsiteY51"/>
+                            </a:cxn>
+                            <a:cxn ang="0">
+                              <a:pos x="connsiteX52" y="connsiteY52"/>
+                            </a:cxn>
+                          </a:cxnLst>
+                          <a:rect l="l" t="t" r="r" b="b"/>
+                          <a:pathLst>
+                            <a:path w="922135" h="416966">
+                              <a:moveTo>
+                                <a:pt x="175565" y="0"/>
+                              </a:moveTo>
+                              <a:cubicBezTo>
+                                <a:pt x="173127" y="12192"/>
+                                <a:pt x="168250" y="24143"/>
+                                <a:pt x="168250" y="36576"/>
+                              </a:cubicBezTo>
+                              <a:cubicBezTo>
+                                <a:pt x="168250" y="75666"/>
+                                <a:pt x="172026" y="114689"/>
+                                <a:pt x="175565" y="153619"/>
+                              </a:cubicBezTo>
+                              <a:cubicBezTo>
+                                <a:pt x="176908" y="168390"/>
+                                <a:pt x="180625" y="182850"/>
+                                <a:pt x="182880" y="197510"/>
+                              </a:cubicBezTo>
+                              <a:cubicBezTo>
+                                <a:pt x="185502" y="214551"/>
+                                <a:pt x="187757" y="231647"/>
+                                <a:pt x="190195" y="248716"/>
+                              </a:cubicBezTo>
+                              <a:cubicBezTo>
+                                <a:pt x="185318" y="270662"/>
+                                <a:pt x="198046" y="314553"/>
+                                <a:pt x="175565" y="314553"/>
+                              </a:cubicBezTo>
+                              <a:cubicBezTo>
+                                <a:pt x="165854" y="314553"/>
+                                <a:pt x="153880" y="185226"/>
+                                <a:pt x="153619" y="182880"/>
+                              </a:cubicBezTo>
+                              <a:cubicBezTo>
+                                <a:pt x="160934" y="141427"/>
+                                <a:pt x="157468" y="96526"/>
+                                <a:pt x="175565" y="58521"/>
+                              </a:cubicBezTo>
+                              <a:cubicBezTo>
+                                <a:pt x="184017" y="40772"/>
+                                <a:pt x="208956" y="37573"/>
+                                <a:pt x="226771" y="29260"/>
+                              </a:cubicBezTo>
+                              <a:cubicBezTo>
+                                <a:pt x="272814" y="7774"/>
+                                <a:pt x="279259" y="8522"/>
+                                <a:pt x="321869" y="0"/>
+                              </a:cubicBezTo>
+                              <a:cubicBezTo>
+                                <a:pt x="331623" y="21945"/>
+                                <a:pt x="349931" y="41851"/>
+                                <a:pt x="351130" y="65836"/>
+                              </a:cubicBezTo>
+                              <a:cubicBezTo>
+                                <a:pt x="355110" y="145440"/>
+                                <a:pt x="337853" y="139457"/>
+                                <a:pt x="292608" y="168249"/>
+                              </a:cubicBezTo>
+                              <a:cubicBezTo>
+                                <a:pt x="232747" y="206342"/>
+                                <a:pt x="269123" y="194109"/>
+                                <a:pt x="204826" y="204825"/>
+                              </a:cubicBezTo>
+                              <a:cubicBezTo>
+                                <a:pt x="195072" y="202387"/>
+                                <a:pt x="179299" y="206845"/>
+                                <a:pt x="175565" y="197510"/>
+                              </a:cubicBezTo>
+                              <a:cubicBezTo>
+                                <a:pt x="171515" y="187385"/>
+                                <a:pt x="179290" y="168249"/>
+                                <a:pt x="190195" y="168249"/>
+                              </a:cubicBezTo>
+                              <a:cubicBezTo>
+                                <a:pt x="208633" y="168249"/>
+                                <a:pt x="239001" y="213816"/>
+                                <a:pt x="248717" y="226771"/>
+                              </a:cubicBezTo>
+                              <a:cubicBezTo>
+                                <a:pt x="251155" y="234086"/>
+                                <a:pt x="254003" y="241277"/>
+                                <a:pt x="256032" y="248716"/>
+                              </a:cubicBezTo>
+                              <a:cubicBezTo>
+                                <a:pt x="261323" y="268115"/>
+                                <a:pt x="263194" y="288569"/>
+                                <a:pt x="270662" y="307238"/>
+                              </a:cubicBezTo>
+                              <a:cubicBezTo>
+                                <a:pt x="275539" y="319430"/>
+                                <a:pt x="276008" y="334529"/>
+                                <a:pt x="285293" y="343814"/>
+                              </a:cubicBezTo>
+                              <a:cubicBezTo>
+                                <a:pt x="294578" y="353099"/>
+                                <a:pt x="309677" y="353567"/>
+                                <a:pt x="321869" y="358444"/>
+                              </a:cubicBezTo>
+                              <a:cubicBezTo>
+                                <a:pt x="323489" y="357364"/>
+                                <a:pt x="358044" y="336399"/>
+                                <a:pt x="358445" y="329184"/>
+                              </a:cubicBezTo>
+                              <a:cubicBezTo>
+                                <a:pt x="362315" y="259528"/>
+                                <a:pt x="354993" y="231452"/>
+                                <a:pt x="343814" y="175564"/>
+                              </a:cubicBezTo>
+                              <a:cubicBezTo>
+                                <a:pt x="344935" y="194627"/>
+                                <a:pt x="334355" y="293293"/>
+                                <a:pt x="365760" y="329184"/>
+                              </a:cubicBezTo>
+                              <a:cubicBezTo>
+                                <a:pt x="376041" y="340934"/>
+                                <a:pt x="388688" y="350862"/>
+                                <a:pt x="402336" y="358444"/>
+                              </a:cubicBezTo>
+                              <a:cubicBezTo>
+                                <a:pt x="411125" y="363327"/>
+                                <a:pt x="421843" y="363321"/>
+                                <a:pt x="431597" y="365760"/>
+                              </a:cubicBezTo>
+                              <a:cubicBezTo>
+                                <a:pt x="457348" y="346446"/>
+                                <a:pt x="471424" y="343813"/>
+                                <a:pt x="475488" y="307238"/>
+                              </a:cubicBezTo>
+                              <a:cubicBezTo>
+                                <a:pt x="476598" y="297246"/>
+                                <a:pt x="468173" y="267923"/>
+                                <a:pt x="468173" y="277977"/>
+                              </a:cubicBezTo>
+                              <a:cubicBezTo>
+                                <a:pt x="468173" y="292809"/>
+                                <a:pt x="472271" y="307389"/>
+                                <a:pt x="475488" y="321868"/>
+                              </a:cubicBezTo>
+                              <a:cubicBezTo>
+                                <a:pt x="478617" y="335948"/>
+                                <a:pt x="483045" y="351249"/>
+                                <a:pt x="497434" y="358444"/>
+                              </a:cubicBezTo>
+                              <a:cubicBezTo>
+                                <a:pt x="506426" y="362940"/>
+                                <a:pt x="516941" y="363321"/>
+                                <a:pt x="526694" y="365760"/>
+                              </a:cubicBezTo>
+                              <a:cubicBezTo>
+                                <a:pt x="538886" y="358445"/>
+                                <a:pt x="559364" y="357485"/>
+                                <a:pt x="563270" y="343814"/>
+                              </a:cubicBezTo>
+                              <a:cubicBezTo>
+                                <a:pt x="575347" y="301546"/>
+                                <a:pt x="546202" y="175564"/>
+                                <a:pt x="570586" y="212140"/>
+                              </a:cubicBezTo>
+                              <a:cubicBezTo>
+                                <a:pt x="699960" y="406197"/>
+                                <a:pt x="504323" y="347366"/>
+                                <a:pt x="607162" y="373075"/>
+                              </a:cubicBezTo>
+                              <a:cubicBezTo>
+                                <a:pt x="626669" y="368198"/>
+                                <a:pt x="648031" y="368072"/>
+                                <a:pt x="665683" y="358444"/>
+                              </a:cubicBezTo>
+                              <a:cubicBezTo>
+                                <a:pt x="686869" y="346888"/>
+                                <a:pt x="696440" y="302750"/>
+                                <a:pt x="702259" y="285292"/>
+                              </a:cubicBezTo>
+                              <a:cubicBezTo>
+                                <a:pt x="704697" y="268223"/>
+                                <a:pt x="706739" y="251093"/>
+                                <a:pt x="709574" y="234086"/>
+                              </a:cubicBezTo>
+                              <a:cubicBezTo>
+                                <a:pt x="711618" y="221822"/>
+                                <a:pt x="727552" y="203907"/>
+                                <a:pt x="716890" y="197510"/>
+                              </a:cubicBezTo>
+                              <a:cubicBezTo>
+                                <a:pt x="703666" y="189575"/>
+                                <a:pt x="687629" y="207263"/>
+                                <a:pt x="672998" y="212140"/>
+                              </a:cubicBezTo>
+                              <a:cubicBezTo>
+                                <a:pt x="651053" y="231647"/>
+                                <a:pt x="631737" y="254594"/>
+                                <a:pt x="607162" y="270662"/>
+                              </a:cubicBezTo>
+                              <a:cubicBezTo>
+                                <a:pt x="486483" y="349568"/>
+                                <a:pt x="346069" y="388880"/>
+                                <a:pt x="204826" y="409651"/>
+                              </a:cubicBezTo>
+                              <a:cubicBezTo>
+                                <a:pt x="170966" y="414630"/>
+                                <a:pt x="136551" y="414528"/>
+                                <a:pt x="102413" y="416966"/>
+                              </a:cubicBezTo>
+                              <a:cubicBezTo>
+                                <a:pt x="90221" y="414528"/>
+                                <a:pt x="75079" y="417969"/>
+                                <a:pt x="65837" y="409651"/>
+                              </a:cubicBezTo>
+                              <a:cubicBezTo>
+                                <a:pt x="23110" y="371197"/>
+                                <a:pt x="12296" y="287511"/>
+                                <a:pt x="0" y="241401"/>
+                              </a:cubicBezTo>
+                              <a:cubicBezTo>
+                                <a:pt x="9754" y="197510"/>
+                                <a:pt x="4700" y="147388"/>
+                                <a:pt x="29261" y="109728"/>
+                              </a:cubicBezTo>
+                              <a:cubicBezTo>
+                                <a:pt x="62567" y="58660"/>
+                                <a:pt x="221073" y="67291"/>
+                                <a:pt x="248717" y="65836"/>
+                              </a:cubicBezTo>
+                              <a:cubicBezTo>
+                                <a:pt x="385580" y="111458"/>
+                                <a:pt x="397779" y="105999"/>
+                                <a:pt x="512064" y="175564"/>
+                              </a:cubicBezTo>
+                              <a:cubicBezTo>
+                                <a:pt x="532893" y="188243"/>
+                                <a:pt x="551853" y="203846"/>
+                                <a:pt x="570586" y="219456"/>
+                              </a:cubicBezTo>
+                              <a:cubicBezTo>
+                                <a:pt x="610411" y="252644"/>
+                                <a:pt x="639496" y="302614"/>
+                                <a:pt x="687629" y="321868"/>
+                              </a:cubicBezTo>
+                              <a:cubicBezTo>
+                                <a:pt x="745078" y="344849"/>
+                                <a:pt x="711386" y="333651"/>
+                                <a:pt x="790042" y="351129"/>
+                              </a:cubicBezTo>
+                              <a:cubicBezTo>
+                                <a:pt x="821741" y="346252"/>
+                                <a:pt x="854237" y="345083"/>
+                                <a:pt x="885139" y="336499"/>
+                              </a:cubicBezTo>
+                              <a:cubicBezTo>
+                                <a:pt x="898839" y="332694"/>
+                                <a:pt x="917219" y="328042"/>
+                                <a:pt x="921715" y="314553"/>
+                              </a:cubicBezTo>
+                              <a:cubicBezTo>
+                                <a:pt x="924987" y="304739"/>
+                                <a:pt x="908378" y="298346"/>
+                                <a:pt x="899770" y="292608"/>
+                              </a:cubicBezTo>
+                              <a:cubicBezTo>
+                                <a:pt x="893354" y="288331"/>
+                                <a:pt x="885139" y="287731"/>
+                                <a:pt x="877824" y="285292"/>
+                              </a:cubicBezTo>
+                            </a:path>
+                          </a:pathLst>
+                        </a:custGeom>
+                        <a:noFill/>
+                      </wps:spPr>
+                      <wps:style>
+                        <a:lnRef idx="2">
+                          <a:schemeClr val="accent1">
+                            <a:shade val="15000"/>
+                          </a:schemeClr>
+                        </a:lnRef>
+                        <a:fillRef idx="1">
+                          <a:schemeClr val="accent1"/>
+                        </a:fillRef>
+                        <a:effectRef idx="0">
+                          <a:schemeClr val="accent1"/>
+                        </a:effectRef>
+                        <a:fontRef idx="minor">
+                          <a:schemeClr val="lt1"/>
+                        </a:fontRef>
+                      </wps:style>
+                      <wps:bodyPr rot="0" spcFirstLastPara="0" vertOverflow="overflow" horzOverflow="overflow" vert="horz" wrap="square" lIns="91440" tIns="45720" rIns="91440" bIns="45720" numCol="1" spcCol="0" rtlCol="0" fromWordArt="0" anchor="ctr" anchorCtr="0" forceAA="0" compatLnSpc="1">
+                        <a:prstTxWarp prst="textNoShape">
+                          <a:avLst/>
+                        </a:prstTxWarp>
+                        <a:noAutofit/>
+                      </wps:bodyPr>
+                    </wps:wsp>
+                  </a:graphicData>
+                </a:graphic>
+              </wp:anchor>
+            </w:drawing>
+          </mc:Choice>
+          <mc:Fallback>
+            <w:pict>
+              <v:shape w14:anchorId="31EEBB48" id="Freeform: Shape 1" o:spid="_x0000_s1026" style="position:absolute;margin-left:49.85pt;margin-top:4.05pt;width:72.6pt;height:32.85pt;z-index:251659264;visibility:visible;mso-wrap-style:square;mso-wrap-distance-left:9pt;mso-wrap-distance-top:0;mso-wrap-distance-right:9pt;mso-wrap-distance-bottom:0;mso-position-horizontal:absolute;mso-position-horizontal-relative:text;mso-position-vertical:absolute;mso-position-vertical-relative:text;v-text-anchor:middle" coordsize="922135,416966" o:gfxdata="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" path="m175565,v-2438,12192,-7315,24143,-7315,36576c168250,75666,172026,114689,175565,153619v1343,14771,5060,29231,7315,43891c185502,214551,187757,231647,190195,248716v-4877,21946,7851,65837,-14630,65837c165854,314553,153880,185226,153619,182880v7315,-41453,3849,-86354,21946,-124359c184017,40772,208956,37573,226771,29260,272814,7774,279259,8522,321869,v9754,21945,28062,41851,29261,65836c355110,145440,337853,139457,292608,168249v-59861,38093,-23485,25860,-87782,36576c195072,202387,179299,206845,175565,197510v-4050,-10125,3725,-29261,14630,-29261c208633,168249,239001,213816,248717,226771v2438,7315,5286,14506,7315,21945c261323,268115,263194,288569,270662,307238v4877,12192,5346,27291,14631,36576c294578,353099,309677,353567,321869,358444v1620,-1080,36175,-22045,36576,-29260c362315,259528,354993,231452,343814,175564v1121,19063,-9459,117729,21946,153620c376041,340934,388688,350862,402336,358444v8789,4883,19507,4877,29261,7316c457348,346446,471424,343813,475488,307238v1110,-9992,-7315,-39315,-7315,-29261c468173,292809,472271,307389,475488,321868v3129,14080,7557,29381,21946,36576c506426,362940,516941,363321,526694,365760v12192,-7315,32670,-8275,36576,-21946c575347,301546,546202,175564,570586,212140v129374,194057,-66263,135226,36576,160935c626669,368198,648031,368072,665683,358444v21186,-11556,30757,-55694,36576,-73152c704697,268223,706739,251093,709574,234086v2044,-12264,17978,-30179,7316,-36576c703666,189575,687629,207263,672998,212140v-21945,19507,-41261,42454,-65836,58522c486483,349568,346069,388880,204826,409651v-33860,4979,-68275,4877,-102413,7315c90221,414528,75079,417969,65837,409651,23110,371197,12296,287511,,241401,9754,197510,4700,147388,29261,109728,62567,58660,221073,67291,248717,65836v136863,45622,149062,40163,263347,109728c532893,188243,551853,203846,570586,219456v39825,33188,68910,83158,117043,102412c745078,344849,711386,333651,790042,351129v31699,-4877,64195,-6046,95097,-14630c898839,332694,917219,328042,921715,314553v3272,-9814,-13337,-16207,-21945,-21945c893354,288331,885139,287731,877824,285292e" filled="f" strokecolor="#091723 [484]" strokeweight="1pt">
+                <v:stroke joinstyle="miter"/>
+                <v:path arrowok="t" o:connecttype="custom" o:connectlocs="175565,0;168250,36576;175565,153619;182880,197510;190195,248716;175565,314553;153619,182880;175565,58521;226771,29260;321869,0;351130,65836;292608,168249;204826,204825;175565,197510;190195,168249;248717,226771;256032,248716;270662,307238;285293,343814;321869,358444;358445,329184;343814,175564;365760,329184;402336,358444;431597,365760;475488,307238;468173,277977;475488,321868;497434,358444;526694,365760;563270,343814;570586,212140;607162,373075;665683,358444;702259,285292;709574,234086;716890,197510;672998,212140;607162,270662;204826,409651;102413,416966;65837,409651;0,241401;29261,109728;248717,65836;512064,175564;570586,219456;687629,321868;790042,351129;885139,336499;921715,314553;899770,292608;877824,285292" o:connectangles="0,0,0,0,0,0,0,0,0,0,0,0,0,0,0,0,0,0,0,0,0,0,0,0,0,0,0,0,0,0,0,0,0,0,0,0,0,0,0,0,0,0,0,0,0,0,0,0,0,0,0,0,0"/>
+              </v:shape>
+            </w:pict>
+          </mc:Fallback>
+        </mc:AlternateContent>
+      </w:r>
+    </w:p>
+    <w:p>
+      <w:pPr>
+        <w:rPr>
+          <w:rFonts w:ascii="Arial" w:hAnsi="Arial" w:cs="Arial"/>
+          <w:spacing w:val="-2"/>
+          <w:sz w:val="28"/>
+          <w:szCs w:val="28"/>
+        </w:rPr>
+      </w:pPr>
+      <w:r>
+        <w:rPr>
+          <w:rFonts w:ascii="Arial" w:hAnsi="Arial" w:cs="Arial"/>
+          <w:spacing w:val="-2"/>
+          <w:sz w:val="28"/>
+          <w:szCs w:val="28"/>
+        </w:rPr>
+        <w:t>Signed: ………………………………</w:t>
+      </w:r>
+      <w:r>
+        <w:rPr>
+          <w:rFonts w:ascii="Arial" w:hAnsi="Arial" w:cs="Arial"/>
+          <w:spacing w:val="-2"/>
+          <w:sz w:val="28"/>
+          <w:szCs w:val="28"/>
+        </w:rPr>
+        <w:t>.........</w:t>
+      </w:r>
+    </w:p>
+    <w:p>
+      <w:pPr>
+        <w:rPr>
+          <w:sz w:val="28"/>
+          <w:szCs w:val="28"/>
+        </w:rPr>
       </w:pPr>
     </w:p>
     <w:sectPr>
-      <w:footerReference w:type="default" r:id="rId8"/>
+      <w:footerReference w:type="default" r:id="rId9"/>
       <w:pgSz w:w="11907" w:h="16840" w:code="9"/>
       <w:pgMar w:top="1134" w:right="567" w:bottom="1134" w:left="1134" w:header="709" w:footer="567" w:gutter="0"/>
       <w:cols w:space="708"/>
@@ -814,7 +1692,7 @@
 </file>
 
 <file path=word/endnotes.xml><?xml version="1.0" encoding="utf-8"?>
-<w:endnotes xmlns:wpc="http://schemas.microsoft.com/office/word/2010/wordprocessingCanvas" xmlns:cx="http://schemas.microsoft.com/office/drawing/2014/chartex" xmlns:cx1="http://schemas.microsoft.com/office/drawing/2015/9/8/chartex" xmlns:mc="http://schemas.openxmlformats.org/markup-compatibility/2006" xmlns:o="urn:schemas-microsoft-com:office:office" xmlns:r="http://schemas.openxmlformats.org/officeDocument/2006/relationships" xmlns:m="http://schemas.openxmlformats.org/officeDocument/2006/math" xmlns:v="urn:schemas-microsoft-com:vml" xmlns:wp14="http://schemas.microsoft.com/office/word/2010/wordprocessingDrawing" xmlns:wp="http://schemas.openxmlformats.org/drawingml/2006/wordprocessingDrawing" xmlns:w10="urn:schemas-microsoft-com:office:word" xmlns:w="http://schemas.openxmlformats.org/wordprocessingml/2006/main" xmlns:w14="http://schemas.microsoft.com/office/word/2010/wordml" xmlns:w15="http://schemas.microsoft.com/office/word/2012/wordml" xmlns:w16se="http://schemas.microsoft.com/office/word/2015/wordml/symex" xmlns:wpg="http://schemas.microsoft.com/office/word/2010/wordprocessingGroup" xmlns:wpi="http://schemas.microsoft.com/office/word/2010/wordprocessingInk" xmlns:wne="http://schemas.microsoft.com/office/word/2006/wordml" xmlns:wps="http://schemas.microsoft.com/office/word/2010/wordprocessingShape" mc:Ignorable="w14 w15 w16se wp14">
+<w:endnotes xmlns:wpc="http://schemas.microsoft.com/office/word/2010/wordprocessingCanvas" xmlns:cx="http://schemas.microsoft.com/office/drawing/2014/chartex" xmlns:cx1="http://schemas.microsoft.com/office/drawing/2015/9/8/chartex" xmlns:cx2="http://schemas.microsoft.com/office/drawing/2015/10/21/chartex" xmlns:cx3="http://schemas.microsoft.com/office/drawing/2016/5/9/chartex" xmlns:cx4="http://schemas.microsoft.com/office/drawing/2016/5/10/chartex" xmlns:cx5="http://schemas.microsoft.com/office/drawing/2016/5/11/chartex" xmlns:cx6="http://schemas.microsoft.com/office/drawing/2016/5/12/chartex" xmlns:cx7="http://schemas.microsoft.com/office/drawing/2016/5/13/chartex" xmlns:cx8="http://schemas.microsoft.com/office/drawing/2016/5/14/chartex" xmlns:mc="http://schemas.openxmlformats.org/markup-compatibility/2006" xmlns:aink="http://schemas.microsoft.com/office/drawing/2016/ink" xmlns:am3d="http://schemas.microsoft.com/office/drawing/2017/model3d" xmlns:o="urn:schemas-microsoft-com:office:office" xmlns:oel="http://schemas.microsoft.com/office/2019/extlst" xmlns:r="http://schemas.openxmlformats.org/officeDocument/2006/relationships" xmlns:m="http://schemas.openxmlformats.org/officeDocument/2006/math" xmlns:v="urn:schemas-microsoft-com:vml" xmlns:wp14="http://schemas.microsoft.com/office/word/2010/wordprocessingDrawing" xmlns:wp="http://schemas.openxmlformats.org/drawingml/2006/wordprocessingDrawing" xmlns:w10="urn:schemas-microsoft-com:office:word" xmlns:w="http://schemas.openxmlformats.org/wordprocessingml/2006/main" xmlns:w14="http://schemas.microsoft.com/office/word/2010/wordml" xmlns:w15="http://schemas.microsoft.com/office/word/2012/wordml" xmlns:w16cex="http://schemas.microsoft.com/office/word/2018/wordml/cex" xmlns:w16cid="http://schemas.microsoft.com/office/word/2016/wordml/cid" xmlns:w16="http://schemas.microsoft.com/office/word/2018/wordml" xmlns:w16du="http://schemas.microsoft.com/office/word/2023/wordml/word16du" xmlns:w16sdtdh="http://schemas.microsoft.com/office/word/2020/wordml/sdtdatahash" xmlns:w16se="http://schemas.microsoft.com/office/word/2015/wordml/symex" xmlns:wpg="http://schemas.microsoft.com/office/word/2010/wordprocessingGroup" xmlns:wpi="http://schemas.microsoft.com/office/word/2010/wordprocessingInk" xmlns:wne="http://schemas.microsoft.com/office/word/2006/wordml" xmlns:wps="http://schemas.microsoft.com/office/word/2010/wordprocessingShape" mc:Ignorable="w14 w15 w16se w16cid w16 w16cex w16sdtdh w16du wp14">
   <w:endnote w:type="separator" w:id="-1">
     <w:p>
       <w:r>
@@ -833,7 +1711,7 @@
 </file>
 
 <file path=word/footer1.xml><?xml version="1.0" encoding="utf-8"?>
-<w:ftr xmlns:wpc="http://schemas.microsoft.com/office/word/2010/wordprocessingCanvas" xmlns:cx="http://schemas.microsoft.com/office/drawing/2014/chartex" xmlns:cx1="http://schemas.microsoft.com/office/drawing/2015/9/8/chartex" xmlns:mc="http://schemas.openxmlformats.org/markup-compatibility/2006" xmlns:o="urn:schemas-microsoft-com:office:office" xmlns:r="http://schemas.openxmlformats.org/officeDocument/2006/relationships" xmlns:m="http://schemas.openxmlformats.org/officeDocument/2006/math" xmlns:v="urn:schemas-microsoft-com:vml" xmlns:wp14="http://schemas.microsoft.com/office/word/2010/wordprocessingDrawing" xmlns:wp="http://schemas.openxmlformats.org/drawingml/2006/wordprocessingDrawing" xmlns:w10="urn:schemas-microsoft-com:office:word" xmlns:w="http://schemas.openxmlformats.org/wordprocessingml/2006/main" xmlns:w14="http://schemas.microsoft.com/office/word/2010/wordml" xmlns:w15="http://schemas.microsoft.com/office/word/2012/wordml" xmlns:w16se="http://schemas.microsoft.com/office/word/2015/wordml/symex" xmlns:wpg="http://schemas.microsoft.com/office/word/2010/wordprocessingGroup" xmlns:wpi="http://schemas.microsoft.com/office/word/2010/wordprocessingInk" xmlns:wne="http://schemas.microsoft.com/office/word/2006/wordml" xmlns:wps="http://schemas.microsoft.com/office/word/2010/wordprocessingShape" mc:Ignorable="w14 w15 w16se wp14">
+<w:ftr xmlns:wpc="http://schemas.microsoft.com/office/word/2010/wordprocessingCanvas" xmlns:cx="http://schemas.microsoft.com/office/drawing/2014/chartex" xmlns:cx1="http://schemas.microsoft.com/office/drawing/2015/9/8/chartex" xmlns:cx2="http://schemas.microsoft.com/office/drawing/2015/10/21/chartex" xmlns:cx3="http://schemas.microsoft.com/office/drawing/2016/5/9/chartex" xmlns:cx4="http://schemas.microsoft.com/office/drawing/2016/5/10/chartex" xmlns:cx5="http://schemas.microsoft.com/office/drawing/2016/5/11/chartex" xmlns:cx6="http://schemas.microsoft.com/office/drawing/2016/5/12/chartex" xmlns:cx7="http://schemas.microsoft.com/office/drawing/2016/5/13/chartex" xmlns:cx8="http://schemas.microsoft.com/office/drawing/2016/5/14/chartex" xmlns:mc="http://schemas.openxmlformats.org/markup-compatibility/2006" xmlns:aink="http://schemas.microsoft.com/office/drawing/2016/ink" xmlns:am3d="http://schemas.microsoft.com/office/drawing/2017/model3d" xmlns:o="urn:schemas-microsoft-com:office:office" xmlns:oel="http://schemas.microsoft.com/office/2019/extlst" xmlns:r="http://schemas.openxmlformats.org/officeDocument/2006/relationships" xmlns:m="http://schemas.openxmlformats.org/officeDocument/2006/math" xmlns:v="urn:schemas-microsoft-com:vml" xmlns:wp14="http://schemas.microsoft.com/office/word/2010/wordprocessingDrawing" xmlns:wp="http://schemas.openxmlformats.org/drawingml/2006/wordprocessingDrawing" xmlns:w10="urn:schemas-microsoft-com:office:word" xmlns:w="http://schemas.openxmlformats.org/wordprocessingml/2006/main" xmlns:w14="http://schemas.microsoft.com/office/word/2010/wordml" xmlns:w15="http://schemas.microsoft.com/office/word/2012/wordml" xmlns:w16cex="http://schemas.microsoft.com/office/word/2018/wordml/cex" xmlns:w16cid="http://schemas.microsoft.com/office/word/2016/wordml/cid" xmlns:w16="http://schemas.microsoft.com/office/word/2018/wordml" xmlns:w16du="http://schemas.microsoft.com/office/word/2023/wordml/word16du" xmlns:w16sdtdh="http://schemas.microsoft.com/office/word/2020/wordml/sdtdatahash" xmlns:w16se="http://schemas.microsoft.com/office/word/2015/wordml/symex" xmlns:wpg="http://schemas.microsoft.com/office/word/2010/wordprocessingGroup" xmlns:wpi="http://schemas.microsoft.com/office/word/2010/wordprocessingInk" xmlns:wne="http://schemas.microsoft.com/office/word/2006/wordml" xmlns:wps="http://schemas.microsoft.com/office/word/2010/wordprocessingShape" mc:Ignorable="w14 w15 w16se w16cid w16 w16cex w16sdtdh w16du wp14">
   <w:p>
     <w:pPr>
       <w:pStyle w:val="Footer"/>
@@ -858,7 +1736,7 @@
 </file>
 
 <file path=word/footnotes.xml><?xml version="1.0" encoding="utf-8"?>
-<w:footnotes xmlns:wpc="http://schemas.microsoft.com/office/word/2010/wordprocessingCanvas" xmlns:cx="http://schemas.microsoft.com/office/drawing/2014/chartex" xmlns:cx1="http://schemas.microsoft.com/office/drawing/2015/9/8/chartex" xmlns:mc="http://schemas.openxmlformats.org/markup-compatibility/2006" xmlns:o="urn:schemas-microsoft-com:office:office" xmlns:r="http://schemas.openxmlformats.org/officeDocument/2006/relationships" xmlns:m="http://schemas.openxmlformats.org/officeDocument/2006/math" xmlns:v="urn:schemas-microsoft-com:vml" xmlns:wp14="http://schemas.microsoft.com/office/word/2010/wordprocessingDrawing" xmlns:wp="http://schemas.openxmlformats.org/drawingml/2006/wordprocessingDrawing" xmlns:w10="urn:schemas-microsoft-com:office:word" xmlns:w="http://schemas.openxmlformats.org/wordprocessingml/2006/main" xmlns:w14="http://schemas.microsoft.com/office/word/2010/wordml" xmlns:w15="http://schemas.microsoft.com/office/word/2012/wordml" xmlns:w16se="http://schemas.microsoft.com/office/word/2015/wordml/symex" xmlns:wpg="http://schemas.microsoft.com/office/word/2010/wordprocessingGroup" xmlns:wpi="http://schemas.microsoft.com/office/word/2010/wordprocessingInk" xmlns:wne="http://schemas.microsoft.com/office/word/2006/wordml" xmlns:wps="http://schemas.microsoft.com/office/word/2010/wordprocessingShape" mc:Ignorable="w14 w15 w16se wp14">
+<w:footnotes xmlns:wpc="http://schemas.microsoft.com/office/word/2010/wordprocessingCanvas" xmlns:cx="http://schemas.microsoft.com/office/drawing/2014/chartex" xmlns:cx1="http://schemas.microsoft.com/office/drawing/2015/9/8/chartex" xmlns:cx2="http://schemas.microsoft.com/office/drawing/2015/10/21/chartex" xmlns:cx3="http://schemas.microsoft.com/office/drawing/2016/5/9/chartex" xmlns:cx4="http://schemas.microsoft.com/office/drawing/2016/5/10/chartex" xmlns:cx5="http://schemas.microsoft.com/office/drawing/2016/5/11/chartex" xmlns:cx6="http://schemas.microsoft.com/office/drawing/2016/5/12/chartex" xmlns:cx7="http://schemas.microsoft.com/office/drawing/2016/5/13/chartex" xmlns:cx8="http://schemas.microsoft.com/office/drawing/2016/5/14/chartex" xmlns:mc="http://schemas.openxmlformats.org/markup-compatibility/2006" xmlns:aink="http://schemas.microsoft.com/office/drawing/2016/ink" xmlns:am3d="http://schemas.microsoft.com/office/drawing/2017/model3d" xmlns:o="urn:schemas-microsoft-com:office:office" xmlns:oel="http://schemas.microsoft.com/office/2019/extlst" xmlns:r="http://schemas.openxmlformats.org/officeDocument/2006/relationships" xmlns:m="http://schemas.openxmlformats.org/officeDocument/2006/math" xmlns:v="urn:schemas-microsoft-com:vml" xmlns:wp14="http://schemas.microsoft.com/office/word/2010/wordprocessingDrawing" xmlns:wp="http://schemas.openxmlformats.org/drawingml/2006/wordprocessingDrawing" xmlns:w10="urn:schemas-microsoft-com:office:word" xmlns:w="http://schemas.openxmlformats.org/wordprocessingml/2006/main" xmlns:w14="http://schemas.microsoft.com/office/word/2010/wordml" xmlns:w15="http://schemas.microsoft.com/office/word/2012/wordml" xmlns:w16cex="http://schemas.microsoft.com/office/word/2018/wordml/cex" xmlns:w16cid="http://schemas.microsoft.com/office/word/2016/wordml/cid" xmlns:w16="http://schemas.microsoft.com/office/word/2018/wordml" xmlns:w16du="http://schemas.microsoft.com/office/word/2023/wordml/word16du" xmlns:w16sdtdh="http://schemas.microsoft.com/office/word/2020/wordml/sdtdatahash" xmlns:w16se="http://schemas.microsoft.com/office/word/2015/wordml/symex" xmlns:wpg="http://schemas.microsoft.com/office/word/2010/wordprocessingGroup" xmlns:wpi="http://schemas.microsoft.com/office/word/2010/wordprocessingInk" xmlns:wne="http://schemas.microsoft.com/office/word/2006/wordml" xmlns:wps="http://schemas.microsoft.com/office/word/2010/wordprocessingShape" mc:Ignorable="w14 w15 w16se w16cid w16 w16cex w16sdtdh w16du wp14">
   <w:footnote w:type="separator" w:id="-1">
     <w:p>
       <w:r>
@@ -877,7 +1755,7 @@
 </file>
 
 <file path=word/numbering.xml><?xml version="1.0" encoding="utf-8"?>
-<w:numbering xmlns:wpc="http://schemas.microsoft.com/office/word/2010/wordprocessingCanvas" xmlns:cx="http://schemas.microsoft.com/office/drawing/2014/chartex" xmlns:cx1="http://schemas.microsoft.com/office/drawing/2015/9/8/chartex" xmlns:mc="http://schemas.openxmlformats.org/markup-compatibility/2006" xmlns:o="urn:schemas-microsoft-com:office:office" xmlns:r="http://schemas.openxmlformats.org/officeDocument/2006/relationships" xmlns:m="http://schemas.openxmlformats.org/officeDocument/2006/math" xmlns:v="urn:schemas-microsoft-com:vml" xmlns:wp14="http://schemas.microsoft.com/office/word/2010/wordprocessingDrawing" xmlns:wp="http://schemas.openxmlformats.org/drawingml/2006/wordprocessingDrawing" xmlns:w10="urn:schemas-microsoft-com:office:word" xmlns:w="http://schemas.openxmlformats.org/wordprocessingml/2006/main" xmlns:w14="http://schemas.microsoft.com/office/word/2010/wordml" xmlns:w15="http://schemas.microsoft.com/office/word/2012/wordml" xmlns:w16se="http://schemas.microsoft.com/office/word/2015/wordml/symex" xmlns:wpg="http://schemas.microsoft.com/office/word/2010/wordprocessingGroup" xmlns:wpi="http://schemas.microsoft.com/office/word/2010/wordprocessingInk" xmlns:wne="http://schemas.microsoft.com/office/word/2006/wordml" xmlns:wps="http://schemas.microsoft.com/office/word/2010/wordprocessingShape" mc:Ignorable="w14 w15 w16se wp14">
+<w:numbering xmlns:wpc="http://schemas.microsoft.com/office/word/2010/wordprocessingCanvas" xmlns:cx="http://schemas.microsoft.com/office/drawing/2014/chartex" xmlns:cx1="http://schemas.microsoft.com/office/drawing/2015/9/8/chartex" xmlns:cx2="http://schemas.microsoft.com/office/drawing/2015/10/21/chartex" xmlns:cx3="http://schemas.microsoft.com/office/drawing/2016/5/9/chartex" xmlns:cx4="http://schemas.microsoft.com/office/drawing/2016/5/10/chartex" xmlns:cx5="http://schemas.microsoft.com/office/drawing/2016/5/11/chartex" xmlns:cx6="http://schemas.microsoft.com/office/drawing/2016/5/12/chartex" xmlns:cx7="http://schemas.microsoft.com/office/drawing/2016/5/13/chartex" xmlns:cx8="http://schemas.microsoft.com/office/drawing/2016/5/14/chartex" xmlns:mc="http://schemas.openxmlformats.org/markup-compatibility/2006" xmlns:aink="http://schemas.microsoft.com/office/drawing/2016/ink" xmlns:am3d="http://schemas.microsoft.com/office/drawing/2017/model3d" xmlns:o="urn:schemas-microsoft-com:office:office" xmlns:oel="http://schemas.microsoft.com/office/2019/extlst" xmlns:r="http://schemas.openxmlformats.org/officeDocument/2006/relationships" xmlns:m="http://schemas.openxmlformats.org/officeDocument/2006/math" xmlns:v="urn:schemas-microsoft-com:vml" xmlns:wp14="http://schemas.microsoft.com/office/word/2010/wordprocessingDrawing" xmlns:wp="http://schemas.openxmlformats.org/drawingml/2006/wordprocessingDrawing" xmlns:w10="urn:schemas-microsoft-com:office:word" xmlns:w="http://schemas.openxmlformats.org/wordprocessingml/2006/main" xmlns:w14="http://schemas.microsoft.com/office/word/2010/wordml" xmlns:w15="http://schemas.microsoft.com/office/word/2012/wordml" xmlns:w16cex="http://schemas.microsoft.com/office/word/2018/wordml/cex" xmlns:w16cid="http://schemas.microsoft.com/office/word/2016/wordml/cid" xmlns:w16="http://schemas.microsoft.com/office/word/2018/wordml" xmlns:w16du="http://schemas.microsoft.com/office/word/2023/wordml/word16du" xmlns:w16sdtdh="http://schemas.microsoft.com/office/word/2020/wordml/sdtdatahash" xmlns:w16se="http://schemas.microsoft.com/office/word/2015/wordml/symex" xmlns:wpg="http://schemas.microsoft.com/office/word/2010/wordprocessingGroup" xmlns:wpi="http://schemas.microsoft.com/office/word/2010/wordprocessingInk" xmlns:wne="http://schemas.microsoft.com/office/word/2006/wordml" xmlns:wps="http://schemas.microsoft.com/office/word/2010/wordprocessingShape" mc:Ignorable="w14 w15 w16se w16cid w16 w16cex w16sdtdh w16du wp14">
   <w:abstractNum w:abstractNumId="0" w15:restartNumberingAfterBreak="0">
     <w:nsid w:val="0C071402"/>
     <w:multiLevelType w:val="hybridMultilevel"/>
@@ -990,14 +1868,14 @@
       </w:rPr>
     </w:lvl>
   </w:abstractNum>
-  <w:num w:numId="1">
+  <w:num w:numId="1" w16cid:durableId="486366546">
     <w:abstractNumId w:val="0"/>
   </w:num>
 </w:numbering>
 </file>
 
 <file path=word/styles.xml><?xml version="1.0" encoding="utf-8"?>
-<w:styles xmlns:mc="http://schemas.openxmlformats.org/markup-compatibility/2006" xmlns:r="http://schemas.openxmlformats.org/officeDocument/2006/relationships" xmlns:w="http://schemas.openxmlformats.org/wordprocessingml/2006/main" xmlns:w14="http://schemas.microsoft.com/office/word/2010/wordml" xmlns:w15="http://schemas.microsoft.com/office/word/2012/wordml" xmlns:w16se="http://schemas.microsoft.com/office/word/2015/wordml/symex" mc:Ignorable="w14 w15 w16se">
+<w:styles xmlns:mc="http://schemas.openxmlformats.org/markup-compatibility/2006" xmlns:r="http://schemas.openxmlformats.org/officeDocument/2006/relationships" xmlns:w="http://schemas.openxmlformats.org/wordprocessingml/2006/main" xmlns:w14="http://schemas.microsoft.com/office/word/2010/wordml" xmlns:w15="http://schemas.microsoft.com/office/word/2012/wordml" xmlns:w16cex="http://schemas.microsoft.com/office/word/2018/wordml/cex" xmlns:w16cid="http://schemas.microsoft.com/office/word/2016/wordml/cid" xmlns:w16="http://schemas.microsoft.com/office/word/2018/wordml" xmlns:w16du="http://schemas.microsoft.com/office/word/2023/wordml/word16du" xmlns:w16sdtdh="http://schemas.microsoft.com/office/word/2020/wordml/sdtdatahash" xmlns:w16se="http://schemas.microsoft.com/office/word/2015/wordml/symex" mc:Ignorable="w14 w15 w16se w16cid w16 w16cex w16sdtdh w16du">
   <w:docDefaults>
     <w:rPrDefault>
       <w:rPr>
@@ -1007,7 +1885,7 @@
     </w:rPrDefault>
     <w:pPrDefault/>
   </w:docDefaults>
-  <w:latentStyles w:defLockedState="0" w:defUIPriority="0" w:defSemiHidden="0" w:defUnhideWhenUsed="0" w:defQFormat="0" w:count="371">
+  <w:latentStyles w:defLockedState="0" w:defUIPriority="0" w:defSemiHidden="0" w:defUnhideWhenUsed="0" w:defQFormat="0" w:count="376">
     <w:lsdException w:name="Normal" w:qFormat="1"/>
     <w:lsdException w:name="heading 1" w:qFormat="1"/>
     <w:lsdException w:name="heading 2" w:semiHidden="1" w:unhideWhenUsed="1" w:qFormat="1"/>
@@ -1023,6 +1901,50 @@
     <w:lsdException w:name="Subtitle" w:qFormat="1"/>
     <w:lsdException w:name="Strong" w:qFormat="1"/>
     <w:lsdException w:name="Emphasis" w:qFormat="1"/>
+    <w:lsdException w:name="Normal Table" w:semiHidden="1" w:unhideWhenUsed="1"/>
+    <w:lsdException w:name="Table Simple 1" w:semiHidden="1" w:unhideWhenUsed="1"/>
+    <w:lsdException w:name="Table Simple 2" w:semiHidden="1" w:unhideWhenUsed="1"/>
+    <w:lsdException w:name="Table Simple 3" w:semiHidden="1" w:unhideWhenUsed="1"/>
+    <w:lsdException w:name="Table Classic 1" w:semiHidden="1" w:unhideWhenUsed="1"/>
+    <w:lsdException w:name="Table Classic 2" w:semiHidden="1" w:unhideWhenUsed="1"/>
+    <w:lsdException w:name="Table Classic 3" w:semiHidden="1" w:unhideWhenUsed="1"/>
+    <w:lsdException w:name="Table Classic 4" w:semiHidden="1" w:unhideWhenUsed="1"/>
+    <w:lsdException w:name="Table Colorful 1" w:semiHidden="1" w:unhideWhenUsed="1"/>
+    <w:lsdException w:name="Table Colorful 2" w:semiHidden="1" w:unhideWhenUsed="1"/>
+    <w:lsdException w:name="Table Colorful 3" w:semiHidden="1" w:unhideWhenUsed="1"/>
+    <w:lsdException w:name="Table Columns 1" w:semiHidden="1" w:unhideWhenUsed="1"/>
+    <w:lsdException w:name="Table Columns 2" w:semiHidden="1" w:unhideWhenUsed="1"/>
+    <w:lsdException w:name="Table Columns 3" w:semiHidden="1" w:unhideWhenUsed="1"/>
+    <w:lsdException w:name="Table Columns 4" w:semiHidden="1" w:unhideWhenUsed="1"/>
+    <w:lsdException w:name="Table Columns 5" w:semiHidden="1" w:unhideWhenUsed="1"/>
+    <w:lsdException w:name="Table Grid 1" w:semiHidden="1" w:unhideWhenUsed="1"/>
+    <w:lsdException w:name="Table Grid 2" w:semiHidden="1" w:unhideWhenUsed="1"/>
+    <w:lsdException w:name="Table Grid 3" w:semiHidden="1" w:unhideWhenUsed="1"/>
+    <w:lsdException w:name="Table Grid 4" w:semiHidden="1" w:unhideWhenUsed="1"/>
+    <w:lsdException w:name="Table Grid 5" w:semiHidden="1" w:unhideWhenUsed="1"/>
+    <w:lsdException w:name="Table Grid 6" w:semiHidden="1" w:unhideWhenUsed="1"/>
+    <w:lsdException w:name="Table Grid 7" w:semiHidden="1" w:unhideWhenUsed="1"/>
+    <w:lsdException w:name="Table Grid 8" w:semiHidden="1" w:unhideWhenUsed="1"/>
+    <w:lsdException w:name="Table List 1" w:semiHidden="1" w:unhideWhenUsed="1"/>
+    <w:lsdException w:name="Table List 2" w:semiHidden="1" w:unhideWhenUsed="1"/>
+    <w:lsdException w:name="Table List 3" w:semiHidden="1" w:unhideWhenUsed="1"/>
+    <w:lsdException w:name="Table List 4" w:semiHidden="1" w:unhideWhenUsed="1"/>
+    <w:lsdException w:name="Table List 5" w:semiHidden="1" w:unhideWhenUsed="1"/>
+    <w:lsdException w:name="Table List 6" w:semiHidden="1" w:unhideWhenUsed="1"/>
+    <w:lsdException w:name="Table List 7" w:semiHidden="1" w:unhideWhenUsed="1"/>
+    <w:lsdException w:name="Table List 8" w:semiHidden="1" w:unhideWhenUsed="1"/>
+    <w:lsdException w:name="Table 3D effects 1" w:semiHidden="1" w:unhideWhenUsed="1"/>
+    <w:lsdException w:name="Table 3D effects 2" w:semiHidden="1" w:unhideWhenUsed="1"/>
+    <w:lsdException w:name="Table 3D effects 3" w:semiHidden="1" w:unhideWhenUsed="1"/>
+    <w:lsdException w:name="Table Contemporary" w:semiHidden="1" w:unhideWhenUsed="1"/>
+    <w:lsdException w:name="Table Elegant" w:semiHidden="1" w:unhideWhenUsed="1"/>
+    <w:lsdException w:name="Table Professional" w:semiHidden="1" w:unhideWhenUsed="1"/>
+    <w:lsdException w:name="Table Subtle 1" w:semiHidden="1" w:unhideWhenUsed="1"/>
+    <w:lsdException w:name="Table Subtle 2" w:semiHidden="1" w:unhideWhenUsed="1"/>
+    <w:lsdException w:name="Table Web 1" w:semiHidden="1" w:unhideWhenUsed="1"/>
+    <w:lsdException w:name="Table Web 2" w:semiHidden="1" w:unhideWhenUsed="1"/>
+    <w:lsdException w:name="Table Web 3" w:semiHidden="1" w:unhideWhenUsed="1"/>
+    <w:lsdException w:name="Table Theme" w:semiHidden="1" w:unhideWhenUsed="1"/>
     <w:lsdException w:name="Placeholder Text" w:semiHidden="1" w:uiPriority="99"/>
     <w:lsdException w:name="No Spacing" w:uiPriority="1" w:qFormat="1"/>
     <w:lsdException w:name="Light Shading" w:uiPriority="60"/>
@@ -1238,6 +2160,11 @@
     <w:lsdException w:name="List Table 5 Dark Accent 6" w:uiPriority="50"/>
     <w:lsdException w:name="List Table 6 Colorful Accent 6" w:uiPriority="51"/>
     <w:lsdException w:name="List Table 7 Colorful Accent 6" w:uiPriority="52"/>
+    <w:lsdException w:name="Mention" w:semiHidden="1" w:uiPriority="99" w:unhideWhenUsed="1"/>
+    <w:lsdException w:name="Smart Hyperlink" w:semiHidden="1" w:uiPriority="99" w:unhideWhenUsed="1"/>
+    <w:lsdException w:name="Hashtag" w:semiHidden="1" w:uiPriority="99" w:unhideWhenUsed="1"/>
+    <w:lsdException w:name="Unresolved Mention" w:semiHidden="1" w:uiPriority="99" w:unhideWhenUsed="1"/>
+    <w:lsdException w:name="Smart Link" w:semiHidden="1" w:uiPriority="99" w:unhideWhenUsed="1"/>
   </w:latentStyles>
   <w:style w:type="paragraph" w:default="1" w:styleId="Normal">
     <w:name w:val="Normal"/>
@@ -1251,11 +2178,15 @@
   </w:style>
   <w:style w:type="character" w:default="1" w:styleId="DefaultParagraphFont">
     <w:name w:val="Default Paragraph Font"/>
+    <w:uiPriority w:val="1"/>
     <w:semiHidden/>
+    <w:unhideWhenUsed/>
   </w:style>
   <w:style w:type="table" w:default="1" w:styleId="TableNormal">
     <w:name w:val="Normal Table"/>
+    <w:uiPriority w:val="99"/>
     <w:semiHidden/>
+    <w:unhideWhenUsed/>
     <w:tblPr>
       <w:tblInd w:w="0" w:type="dxa"/>
       <w:tblCellMar>
@@ -1268,7 +2199,9 @@
   </w:style>
   <w:style w:type="numbering" w:default="1" w:styleId="NoList">
     <w:name w:val="No List"/>
+    <w:uiPriority w:val="99"/>
     <w:semiHidden/>
+    <w:unhideWhenUsed/>
   </w:style>
   <w:style w:type="table" w:styleId="TableGrid">
     <w:name w:val="Table Grid"/>
@@ -1580,4 +2513,16 @@
     </a:ext>
   </a:extLst>
 </a:theme>
+</file>
+
+<file path=customXml/item1.xml><?xml version="1.0" encoding="utf-8"?>
+<b:Sources xmlns:b="http://schemas.openxmlformats.org/officeDocument/2006/bibliography" xmlns="http://schemas.openxmlformats.org/officeDocument/2006/bibliography" SelectedStyle="\APASixthEditionOfficeOnline.xsl" StyleName="APA" Version="6"/>
+</file>
+
+<file path=customXml/itemProps1.xml><?xml version="1.0" encoding="utf-8"?>
+<ds:datastoreItem xmlns:ds="http://schemas.openxmlformats.org/officeDocument/2006/customXml" ds:itemID="{E45C2326-8D53-473E-96A3-9A947E5674D7}">
+  <ds:schemaRefs>
+    <ds:schemaRef ds:uri="http://schemas.openxmlformats.org/officeDocument/2006/bibliography"/>
+  </ds:schemaRefs>
+</ds:datastoreItem>
 </file>